--- a/prog_kurs_rab.docx
+++ b/prog_kurs_rab.docx
@@ -357,15 +357,7 @@
                 <w:sz w:val="28"/>
                 <w:szCs w:val="28"/>
               </w:rPr>
-              <w:t xml:space="preserve"> </w:t>
-            </w:r>
-            <w:r>
-              <w:rPr>
-                <w:color w:val="000000"/>
-                <w:sz w:val="28"/>
-                <w:szCs w:val="28"/>
-              </w:rPr>
-              <w:t>Ваганов Н.А.</w:t>
+              <w:t xml:space="preserve"> Ваганов Н.А.</w:t>
             </w:r>
           </w:p>
         </w:tc>
@@ -2274,16 +2266,7 @@
           <w:szCs w:val="20"/>
           <w:shd w:val="clear" w:color="auto" w:fill="FFFFFF"/>
         </w:rPr>
-        <w:t>создающую</w:t>
-      </w:r>
-      <w:r>
-        <w:rPr>
-          <w:rFonts w:ascii="Verdana" w:hAnsi="Verdana" w:cs="Arial"/>
-          <w:sz w:val="22"/>
-          <w:szCs w:val="20"/>
-          <w:shd w:val="clear" w:color="auto" w:fill="FFFFFF"/>
-        </w:rPr>
-        <w:t xml:space="preserve"> срез списка: на вход функции подается указатель на начало структуры и два индекса (i, j), i - номер первого элемента, j - последнего.</w:t>
+        <w:t>создающую срез списка: на вход функции подается указатель на начало структуры и два индекса (i, j), i - номер первого элемента, j - последнего.</w:t>
       </w:r>
     </w:p>
     <w:p>
@@ -2647,6 +2630,7 @@
           <w:rFonts w:ascii="Verdana" w:hAnsi="Verdana"/>
           <w:i/>
           <w:szCs w:val="28"/>
+          <w:lang w:val="en-US"/>
         </w:rPr>
       </w:pPr>
       <w:r>
@@ -2658,59 +2642,14 @@
         </w:rPr>
         <w:t xml:space="preserve">    </w:t>
       </w:r>
-      <w:proofErr w:type="spellStart"/>
-      <w:r>
-        <w:rPr>
-          <w:rFonts w:ascii="Verdana" w:hAnsi="Verdana"/>
-          <w:i/>
-          <w:szCs w:val="28"/>
-        </w:rPr>
-        <w:t>struct</w:t>
-      </w:r>
-      <w:proofErr w:type="spellEnd"/>
-      <w:r>
-        <w:rPr>
-          <w:rFonts w:ascii="Verdana" w:hAnsi="Verdana"/>
-          <w:i/>
-          <w:szCs w:val="28"/>
-        </w:rPr>
-        <w:t xml:space="preserve"> </w:t>
-      </w:r>
-      <w:proofErr w:type="spellStart"/>
-      <w:r>
-        <w:rPr>
-          <w:rFonts w:ascii="Verdana" w:hAnsi="Verdana"/>
-          <w:i/>
-          <w:szCs w:val="28"/>
-        </w:rPr>
-        <w:t>MusicalComposition</w:t>
-      </w:r>
-      <w:proofErr w:type="spellEnd"/>
-      <w:r>
-        <w:rPr>
-          <w:rFonts w:ascii="Verdana" w:hAnsi="Verdana"/>
-          <w:i/>
-          <w:szCs w:val="28"/>
-        </w:rPr>
-        <w:t xml:space="preserve"> *</w:t>
-      </w:r>
-      <w:proofErr w:type="spellStart"/>
-      <w:r>
-        <w:rPr>
-          <w:rFonts w:ascii="Verdana" w:hAnsi="Verdana"/>
-          <w:i/>
-          <w:szCs w:val="28"/>
-        </w:rPr>
-        <w:t>prev</w:t>
-      </w:r>
-      <w:proofErr w:type="spellEnd"/>
-      <w:r>
-        <w:rPr>
-          <w:rFonts w:ascii="Verdana" w:hAnsi="Verdana"/>
-          <w:i/>
-          <w:szCs w:val="28"/>
-        </w:rPr>
-        <w:t>;</w:t>
+      <w:r>
+        <w:rPr>
+          <w:rFonts w:ascii="Verdana" w:hAnsi="Verdana"/>
+          <w:i/>
+          <w:szCs w:val="28"/>
+          <w:lang w:val="en-US"/>
+        </w:rPr>
+        <w:t>struct MusicalComposition *prev;</w:t>
       </w:r>
     </w:p>
     <w:p>
@@ -4557,13 +4496,15 @@
           <w:rFonts w:ascii="Verdana" w:hAnsi="Verdana"/>
           <w:i/>
           <w:szCs w:val="28"/>
-        </w:rPr>
-      </w:pPr>
-      <w:r>
-        <w:rPr>
-          <w:rFonts w:ascii="Verdana" w:hAnsi="Verdana"/>
-          <w:i/>
-          <w:szCs w:val="28"/>
+          <w:lang w:val="en-US"/>
+        </w:rPr>
+      </w:pPr>
+      <w:r>
+        <w:rPr>
+          <w:rFonts w:ascii="Verdana" w:hAnsi="Verdana"/>
+          <w:i/>
+          <w:szCs w:val="28"/>
+          <w:lang w:val="en-US"/>
         </w:rPr>
         <w:t>}</w:t>
       </w:r>
@@ -4579,6 +4520,7 @@
           <w:rFonts w:ascii="Verdana" w:hAnsi="Verdana"/>
           <w:i/>
           <w:szCs w:val="28"/>
+          <w:lang w:val="en-US"/>
         </w:rPr>
       </w:pPr>
     </w:p>
@@ -5125,6 +5067,66 @@
         </w:rPr>
         <w:t xml:space="preserve">    </w:t>
       </w:r>
+      <w:proofErr w:type="spellStart"/>
+      <w:r>
+        <w:rPr>
+          <w:rFonts w:ascii="Verdana" w:hAnsi="Verdana"/>
+          <w:i/>
+          <w:szCs w:val="28"/>
+          <w:lang w:val="en-US"/>
+        </w:rPr>
+        <w:t>MusicalComposition</w:t>
+      </w:r>
+      <w:proofErr w:type="spellEnd"/>
+      <w:r>
+        <w:rPr>
+          <w:rFonts w:ascii="Verdana" w:hAnsi="Verdana"/>
+          <w:i/>
+          <w:szCs w:val="28"/>
+          <w:lang w:val="en-US"/>
+        </w:rPr>
+        <w:t xml:space="preserve">* </w:t>
+      </w:r>
+      <w:proofErr w:type="spellStart"/>
+      <w:r>
+        <w:rPr>
+          <w:rFonts w:ascii="Verdana" w:hAnsi="Verdana"/>
+          <w:i/>
+          <w:szCs w:val="28"/>
+          <w:lang w:val="en-US"/>
+        </w:rPr>
+        <w:t>buf</w:t>
+      </w:r>
+      <w:proofErr w:type="spellEnd"/>
+      <w:r>
+        <w:rPr>
+          <w:rFonts w:ascii="Verdana" w:hAnsi="Verdana"/>
+          <w:i/>
+          <w:szCs w:val="28"/>
+          <w:lang w:val="en-US"/>
+        </w:rPr>
+        <w:t>=head;</w:t>
+      </w:r>
+    </w:p>
+    <w:p>
+      <w:pPr>
+        <w:pStyle w:val="11"/>
+        <w:rPr>
+          <w:rFonts w:ascii="Verdana" w:hAnsi="Verdana"/>
+          <w:i/>
+          <w:szCs w:val="28"/>
+          <w:lang w:val="en-US"/>
+        </w:rPr>
+      </w:pPr>
+      <w:r>
+        <w:rPr>
+          <w:rFonts w:ascii="Verdana" w:hAnsi="Verdana"/>
+          <w:i/>
+          <w:szCs w:val="28"/>
+          <w:lang w:val="en-US"/>
+        </w:rPr>
+        <w:t xml:space="preserve">    </w:t>
+      </w:r>
       <w:proofErr w:type="gramStart"/>
       <w:r>
         <w:rPr>
@@ -5143,7 +5145,7 @@
           <w:szCs w:val="28"/>
           <w:lang w:val="en-US"/>
         </w:rPr>
-        <w:t xml:space="preserve"> (head-&gt;next != NULL)</w:t>
+        <w:t xml:space="preserve"> (head != NULL)</w:t>
       </w:r>
     </w:p>
     <w:p>
@@ -5253,6 +5255,793 @@
           <w:rFonts w:ascii="Verdana" w:hAnsi="Verdana"/>
           <w:i/>
           <w:szCs w:val="28"/>
+          <w:lang w:val="en-US"/>
+        </w:rPr>
+      </w:pPr>
+      <w:r>
+        <w:rPr>
+          <w:rFonts w:ascii="Verdana" w:hAnsi="Verdana"/>
+          <w:i/>
+          <w:szCs w:val="28"/>
+          <w:lang w:val="en-US"/>
+        </w:rPr>
+        <w:t xml:space="preserve">        {</w:t>
+      </w:r>
+    </w:p>
+    <w:p>
+      <w:pPr>
+        <w:pStyle w:val="11"/>
+        <w:rPr>
+          <w:rFonts w:ascii="Verdana" w:hAnsi="Verdana"/>
+          <w:i/>
+          <w:szCs w:val="28"/>
+          <w:lang w:val="en-US"/>
+        </w:rPr>
+      </w:pPr>
+      <w:r>
+        <w:rPr>
+          <w:rFonts w:ascii="Verdana" w:hAnsi="Verdana"/>
+          <w:i/>
+          <w:szCs w:val="28"/>
+          <w:lang w:val="en-US"/>
+        </w:rPr>
+        <w:t xml:space="preserve">            </w:t>
+      </w:r>
+      <w:proofErr w:type="gramStart"/>
+      <w:r>
+        <w:rPr>
+          <w:rFonts w:ascii="Verdana" w:hAnsi="Verdana"/>
+          <w:i/>
+          <w:szCs w:val="28"/>
+          <w:lang w:val="en-US"/>
+        </w:rPr>
+        <w:t>if</w:t>
+      </w:r>
+      <w:proofErr w:type="gramEnd"/>
+      <w:r>
+        <w:rPr>
+          <w:rFonts w:ascii="Verdana" w:hAnsi="Verdana"/>
+          <w:i/>
+          <w:szCs w:val="28"/>
+          <w:lang w:val="en-US"/>
+        </w:rPr>
+        <w:t xml:space="preserve"> (head-&gt;</w:t>
+      </w:r>
+      <w:proofErr w:type="spellStart"/>
+      <w:r>
+        <w:rPr>
+          <w:rFonts w:ascii="Verdana" w:hAnsi="Verdana"/>
+          <w:i/>
+          <w:szCs w:val="28"/>
+          <w:lang w:val="en-US"/>
+        </w:rPr>
+        <w:t>prev</w:t>
+      </w:r>
+      <w:proofErr w:type="spellEnd"/>
+      <w:r>
+        <w:rPr>
+          <w:rFonts w:ascii="Verdana" w:hAnsi="Verdana"/>
+          <w:i/>
+          <w:szCs w:val="28"/>
+          <w:lang w:val="en-US"/>
+        </w:rPr>
+        <w:t xml:space="preserve"> == NULL)</w:t>
+      </w:r>
+    </w:p>
+    <w:p>
+      <w:pPr>
+        <w:pStyle w:val="11"/>
+        <w:rPr>
+          <w:rFonts w:ascii="Verdana" w:hAnsi="Verdana"/>
+          <w:i/>
+          <w:szCs w:val="28"/>
+          <w:lang w:val="en-US"/>
+        </w:rPr>
+      </w:pPr>
+      <w:r>
+        <w:rPr>
+          <w:rFonts w:ascii="Verdana" w:hAnsi="Verdana"/>
+          <w:i/>
+          <w:szCs w:val="28"/>
+          <w:lang w:val="en-US"/>
+        </w:rPr>
+        <w:t xml:space="preserve">            {</w:t>
+      </w:r>
+    </w:p>
+    <w:p>
+      <w:pPr>
+        <w:pStyle w:val="11"/>
+        <w:rPr>
+          <w:rFonts w:ascii="Verdana" w:hAnsi="Verdana"/>
+          <w:i/>
+          <w:szCs w:val="28"/>
+          <w:lang w:val="en-US"/>
+        </w:rPr>
+      </w:pPr>
+      <w:r>
+        <w:rPr>
+          <w:rFonts w:ascii="Verdana" w:hAnsi="Verdana"/>
+          <w:i/>
+          <w:szCs w:val="28"/>
+          <w:lang w:val="en-US"/>
+        </w:rPr>
+        <w:t xml:space="preserve">                *head = *head-&gt;next;</w:t>
+      </w:r>
+    </w:p>
+    <w:p>
+      <w:pPr>
+        <w:pStyle w:val="11"/>
+        <w:rPr>
+          <w:rFonts w:ascii="Verdana" w:hAnsi="Verdana"/>
+          <w:i/>
+          <w:szCs w:val="28"/>
+          <w:lang w:val="en-US"/>
+        </w:rPr>
+      </w:pPr>
+      <w:r>
+        <w:rPr>
+          <w:rFonts w:ascii="Verdana" w:hAnsi="Verdana"/>
+          <w:i/>
+          <w:szCs w:val="28"/>
+          <w:lang w:val="en-US"/>
+        </w:rPr>
+        <w:t xml:space="preserve">                </w:t>
+      </w:r>
+      <w:proofErr w:type="gramStart"/>
+      <w:r>
+        <w:rPr>
+          <w:rFonts w:ascii="Verdana" w:hAnsi="Verdana"/>
+          <w:i/>
+          <w:szCs w:val="28"/>
+          <w:lang w:val="en-US"/>
+        </w:rPr>
+        <w:t>head</w:t>
+      </w:r>
+      <w:proofErr w:type="gramEnd"/>
+      <w:r>
+        <w:rPr>
+          <w:rFonts w:ascii="Verdana" w:hAnsi="Verdana"/>
+          <w:i/>
+          <w:szCs w:val="28"/>
+          <w:lang w:val="en-US"/>
+        </w:rPr>
+        <w:t>-&gt;</w:t>
+      </w:r>
+      <w:proofErr w:type="spellStart"/>
+      <w:r>
+        <w:rPr>
+          <w:rFonts w:ascii="Verdana" w:hAnsi="Verdana"/>
+          <w:i/>
+          <w:szCs w:val="28"/>
+          <w:lang w:val="en-US"/>
+        </w:rPr>
+        <w:t>prev</w:t>
+      </w:r>
+      <w:proofErr w:type="spellEnd"/>
+      <w:r>
+        <w:rPr>
+          <w:rFonts w:ascii="Verdana" w:hAnsi="Verdana"/>
+          <w:i/>
+          <w:szCs w:val="28"/>
+          <w:lang w:val="en-US"/>
+        </w:rPr>
+        <w:t>=NULL;</w:t>
+      </w:r>
+      <w:bookmarkStart w:id="0" w:name="_GoBack"/>
+      <w:bookmarkEnd w:id="0"/>
+    </w:p>
+    <w:p>
+      <w:pPr>
+        <w:pStyle w:val="11"/>
+        <w:rPr>
+          <w:rFonts w:ascii="Verdana" w:hAnsi="Verdana"/>
+          <w:i/>
+          <w:szCs w:val="28"/>
+          <w:lang w:val="en-US"/>
+        </w:rPr>
+      </w:pPr>
+      <w:r>
+        <w:rPr>
+          <w:rFonts w:ascii="Verdana" w:hAnsi="Verdana"/>
+          <w:i/>
+          <w:szCs w:val="28"/>
+          <w:lang w:val="en-US"/>
+        </w:rPr>
+        <w:t xml:space="preserve">                </w:t>
+      </w:r>
+      <w:proofErr w:type="spellStart"/>
+      <w:proofErr w:type="gramStart"/>
+      <w:r>
+        <w:rPr>
+          <w:rFonts w:ascii="Verdana" w:hAnsi="Verdana"/>
+          <w:i/>
+          <w:szCs w:val="28"/>
+          <w:lang w:val="en-US"/>
+        </w:rPr>
+        <w:t>buf</w:t>
+      </w:r>
+      <w:proofErr w:type="spellEnd"/>
+      <w:r>
+        <w:rPr>
+          <w:rFonts w:ascii="Verdana" w:hAnsi="Verdana"/>
+          <w:i/>
+          <w:szCs w:val="28"/>
+          <w:lang w:val="en-US"/>
+        </w:rPr>
+        <w:t>=</w:t>
+      </w:r>
+      <w:proofErr w:type="gramEnd"/>
+      <w:r>
+        <w:rPr>
+          <w:rFonts w:ascii="Verdana" w:hAnsi="Verdana"/>
+          <w:i/>
+          <w:szCs w:val="28"/>
+          <w:lang w:val="en-US"/>
+        </w:rPr>
+        <w:t>head;</w:t>
+      </w:r>
+    </w:p>
+    <w:p>
+      <w:pPr>
+        <w:pStyle w:val="11"/>
+        <w:rPr>
+          <w:rFonts w:ascii="Verdana" w:hAnsi="Verdana"/>
+          <w:i/>
+          <w:szCs w:val="28"/>
+          <w:lang w:val="en-US"/>
+        </w:rPr>
+      </w:pPr>
+      <w:r>
+        <w:rPr>
+          <w:rFonts w:ascii="Verdana" w:hAnsi="Verdana"/>
+          <w:i/>
+          <w:szCs w:val="28"/>
+          <w:lang w:val="en-US"/>
+        </w:rPr>
+        <w:t xml:space="preserve">            }</w:t>
+      </w:r>
+    </w:p>
+    <w:p>
+      <w:pPr>
+        <w:pStyle w:val="11"/>
+        <w:rPr>
+          <w:rFonts w:ascii="Verdana" w:hAnsi="Verdana"/>
+          <w:i/>
+          <w:szCs w:val="28"/>
+          <w:lang w:val="en-US"/>
+        </w:rPr>
+      </w:pPr>
+      <w:r>
+        <w:rPr>
+          <w:rFonts w:ascii="Verdana" w:hAnsi="Verdana"/>
+          <w:i/>
+          <w:szCs w:val="28"/>
+          <w:lang w:val="en-US"/>
+        </w:rPr>
+        <w:t xml:space="preserve">            </w:t>
+      </w:r>
+      <w:proofErr w:type="gramStart"/>
+      <w:r>
+        <w:rPr>
+          <w:rFonts w:ascii="Verdana" w:hAnsi="Verdana"/>
+          <w:i/>
+          <w:szCs w:val="28"/>
+          <w:lang w:val="en-US"/>
+        </w:rPr>
+        <w:t>else</w:t>
+      </w:r>
+      <w:proofErr w:type="gramEnd"/>
+      <w:r>
+        <w:rPr>
+          <w:rFonts w:ascii="Verdana" w:hAnsi="Verdana"/>
+          <w:i/>
+          <w:szCs w:val="28"/>
+          <w:lang w:val="en-US"/>
+        </w:rPr>
+        <w:t xml:space="preserve"> if (head-&gt;next == NULL)</w:t>
+      </w:r>
+    </w:p>
+    <w:p>
+      <w:pPr>
+        <w:pStyle w:val="11"/>
+        <w:rPr>
+          <w:rFonts w:ascii="Verdana" w:hAnsi="Verdana"/>
+          <w:i/>
+          <w:szCs w:val="28"/>
+          <w:lang w:val="en-US"/>
+        </w:rPr>
+      </w:pPr>
+      <w:r>
+        <w:rPr>
+          <w:rFonts w:ascii="Verdana" w:hAnsi="Verdana"/>
+          <w:i/>
+          <w:szCs w:val="28"/>
+          <w:lang w:val="en-US"/>
+        </w:rPr>
+        <w:t xml:space="preserve">            {</w:t>
+      </w:r>
+    </w:p>
+    <w:p>
+      <w:pPr>
+        <w:pStyle w:val="11"/>
+        <w:rPr>
+          <w:rFonts w:ascii="Verdana" w:hAnsi="Verdana"/>
+          <w:i/>
+          <w:szCs w:val="28"/>
+          <w:lang w:val="en-US"/>
+        </w:rPr>
+      </w:pPr>
+      <w:r>
+        <w:rPr>
+          <w:rFonts w:ascii="Verdana" w:hAnsi="Verdana"/>
+          <w:i/>
+          <w:szCs w:val="28"/>
+          <w:lang w:val="en-US"/>
+        </w:rPr>
+        <w:t xml:space="preserve">                </w:t>
+      </w:r>
+      <w:proofErr w:type="gramStart"/>
+      <w:r>
+        <w:rPr>
+          <w:rFonts w:ascii="Verdana" w:hAnsi="Verdana"/>
+          <w:i/>
+          <w:szCs w:val="28"/>
+          <w:lang w:val="en-US"/>
+        </w:rPr>
+        <w:t>head</w:t>
+      </w:r>
+      <w:proofErr w:type="gramEnd"/>
+      <w:r>
+        <w:rPr>
+          <w:rFonts w:ascii="Verdana" w:hAnsi="Verdana"/>
+          <w:i/>
+          <w:szCs w:val="28"/>
+          <w:lang w:val="en-US"/>
+        </w:rPr>
+        <w:t>-&gt;</w:t>
+      </w:r>
+      <w:proofErr w:type="spellStart"/>
+      <w:r>
+        <w:rPr>
+          <w:rFonts w:ascii="Verdana" w:hAnsi="Verdana"/>
+          <w:i/>
+          <w:szCs w:val="28"/>
+          <w:lang w:val="en-US"/>
+        </w:rPr>
+        <w:t>prev</w:t>
+      </w:r>
+      <w:proofErr w:type="spellEnd"/>
+      <w:r>
+        <w:rPr>
+          <w:rFonts w:ascii="Verdana" w:hAnsi="Verdana"/>
+          <w:i/>
+          <w:szCs w:val="28"/>
+          <w:lang w:val="en-US"/>
+        </w:rPr>
+        <w:t>-&gt;next = NULL;</w:t>
+      </w:r>
+    </w:p>
+    <w:p>
+      <w:pPr>
+        <w:pStyle w:val="11"/>
+        <w:rPr>
+          <w:rFonts w:ascii="Verdana" w:hAnsi="Verdana"/>
+          <w:i/>
+          <w:szCs w:val="28"/>
+          <w:lang w:val="en-US"/>
+        </w:rPr>
+      </w:pPr>
+      <w:r>
+        <w:rPr>
+          <w:rFonts w:ascii="Verdana" w:hAnsi="Verdana"/>
+          <w:i/>
+          <w:szCs w:val="28"/>
+          <w:lang w:val="en-US"/>
+        </w:rPr>
+        <w:t xml:space="preserve">                </w:t>
+      </w:r>
+      <w:proofErr w:type="spellStart"/>
+      <w:proofErr w:type="gramStart"/>
+      <w:r>
+        <w:rPr>
+          <w:rFonts w:ascii="Verdana" w:hAnsi="Verdana"/>
+          <w:i/>
+          <w:szCs w:val="28"/>
+          <w:lang w:val="en-US"/>
+        </w:rPr>
+        <w:t>buf</w:t>
+      </w:r>
+      <w:proofErr w:type="spellEnd"/>
+      <w:r>
+        <w:rPr>
+          <w:rFonts w:ascii="Verdana" w:hAnsi="Verdana"/>
+          <w:i/>
+          <w:szCs w:val="28"/>
+          <w:lang w:val="en-US"/>
+        </w:rPr>
+        <w:t>=</w:t>
+      </w:r>
+      <w:proofErr w:type="gramEnd"/>
+      <w:r>
+        <w:rPr>
+          <w:rFonts w:ascii="Verdana" w:hAnsi="Verdana"/>
+          <w:i/>
+          <w:szCs w:val="28"/>
+          <w:lang w:val="en-US"/>
+        </w:rPr>
+        <w:t>head;</w:t>
+      </w:r>
+    </w:p>
+    <w:p>
+      <w:pPr>
+        <w:pStyle w:val="11"/>
+        <w:rPr>
+          <w:rFonts w:ascii="Verdana" w:hAnsi="Verdana"/>
+          <w:i/>
+          <w:szCs w:val="28"/>
+          <w:lang w:val="en-US"/>
+        </w:rPr>
+      </w:pPr>
+      <w:r>
+        <w:rPr>
+          <w:rFonts w:ascii="Verdana" w:hAnsi="Verdana"/>
+          <w:i/>
+          <w:szCs w:val="28"/>
+          <w:lang w:val="en-US"/>
+        </w:rPr>
+        <w:t xml:space="preserve">            }</w:t>
+      </w:r>
+    </w:p>
+    <w:p>
+      <w:pPr>
+        <w:pStyle w:val="11"/>
+        <w:rPr>
+          <w:rFonts w:ascii="Verdana" w:hAnsi="Verdana"/>
+          <w:i/>
+          <w:szCs w:val="28"/>
+          <w:lang w:val="en-US"/>
+        </w:rPr>
+      </w:pPr>
+      <w:r>
+        <w:rPr>
+          <w:rFonts w:ascii="Verdana" w:hAnsi="Verdana"/>
+          <w:i/>
+          <w:szCs w:val="28"/>
+          <w:lang w:val="en-US"/>
+        </w:rPr>
+        <w:t xml:space="preserve">            </w:t>
+      </w:r>
+      <w:proofErr w:type="gramStart"/>
+      <w:r>
+        <w:rPr>
+          <w:rFonts w:ascii="Verdana" w:hAnsi="Verdana"/>
+          <w:i/>
+          <w:szCs w:val="28"/>
+          <w:lang w:val="en-US"/>
+        </w:rPr>
+        <w:t>else</w:t>
+      </w:r>
+      <w:proofErr w:type="gramEnd"/>
+      <w:r>
+        <w:rPr>
+          <w:rFonts w:ascii="Verdana" w:hAnsi="Verdana"/>
+          <w:i/>
+          <w:szCs w:val="28"/>
+          <w:lang w:val="en-US"/>
+        </w:rPr>
+        <w:t xml:space="preserve"> </w:t>
+      </w:r>
+    </w:p>
+    <w:p>
+      <w:pPr>
+        <w:pStyle w:val="11"/>
+        <w:rPr>
+          <w:rFonts w:ascii="Verdana" w:hAnsi="Verdana"/>
+          <w:i/>
+          <w:szCs w:val="28"/>
+          <w:lang w:val="en-US"/>
+        </w:rPr>
+      </w:pPr>
+      <w:r>
+        <w:rPr>
+          <w:rFonts w:ascii="Verdana" w:hAnsi="Verdana"/>
+          <w:i/>
+          <w:szCs w:val="28"/>
+          <w:lang w:val="en-US"/>
+        </w:rPr>
+        <w:t xml:space="preserve">            {</w:t>
+      </w:r>
+    </w:p>
+    <w:p>
+      <w:pPr>
+        <w:pStyle w:val="11"/>
+        <w:rPr>
+          <w:rFonts w:ascii="Verdana" w:hAnsi="Verdana"/>
+          <w:i/>
+          <w:szCs w:val="28"/>
+          <w:lang w:val="en-US"/>
+        </w:rPr>
+      </w:pPr>
+      <w:r>
+        <w:rPr>
+          <w:rFonts w:ascii="Verdana" w:hAnsi="Verdana"/>
+          <w:i/>
+          <w:szCs w:val="28"/>
+          <w:lang w:val="en-US"/>
+        </w:rPr>
+        <w:t xml:space="preserve">                </w:t>
+      </w:r>
+      <w:proofErr w:type="gramStart"/>
+      <w:r>
+        <w:rPr>
+          <w:rFonts w:ascii="Verdana" w:hAnsi="Verdana"/>
+          <w:i/>
+          <w:szCs w:val="28"/>
+          <w:lang w:val="en-US"/>
+        </w:rPr>
+        <w:t>head</w:t>
+      </w:r>
+      <w:proofErr w:type="gramEnd"/>
+      <w:r>
+        <w:rPr>
+          <w:rFonts w:ascii="Verdana" w:hAnsi="Verdana"/>
+          <w:i/>
+          <w:szCs w:val="28"/>
+          <w:lang w:val="en-US"/>
+        </w:rPr>
+        <w:t>-&gt;</w:t>
+      </w:r>
+      <w:proofErr w:type="spellStart"/>
+      <w:r>
+        <w:rPr>
+          <w:rFonts w:ascii="Verdana" w:hAnsi="Verdana"/>
+          <w:i/>
+          <w:szCs w:val="28"/>
+          <w:lang w:val="en-US"/>
+        </w:rPr>
+        <w:t>prev</w:t>
+      </w:r>
+      <w:proofErr w:type="spellEnd"/>
+      <w:r>
+        <w:rPr>
+          <w:rFonts w:ascii="Verdana" w:hAnsi="Verdana"/>
+          <w:i/>
+          <w:szCs w:val="28"/>
+          <w:lang w:val="en-US"/>
+        </w:rPr>
+        <w:t>-&gt;next = head-&gt;next;</w:t>
+      </w:r>
+    </w:p>
+    <w:p>
+      <w:pPr>
+        <w:pStyle w:val="11"/>
+        <w:rPr>
+          <w:rFonts w:ascii="Verdana" w:hAnsi="Verdana"/>
+          <w:i/>
+          <w:szCs w:val="28"/>
+          <w:lang w:val="en-US"/>
+        </w:rPr>
+      </w:pPr>
+      <w:r>
+        <w:rPr>
+          <w:rFonts w:ascii="Verdana" w:hAnsi="Verdana"/>
+          <w:i/>
+          <w:szCs w:val="28"/>
+          <w:lang w:val="en-US"/>
+        </w:rPr>
+        <w:t xml:space="preserve">                </w:t>
+      </w:r>
+      <w:proofErr w:type="gramStart"/>
+      <w:r>
+        <w:rPr>
+          <w:rFonts w:ascii="Verdana" w:hAnsi="Verdana"/>
+          <w:i/>
+          <w:szCs w:val="28"/>
+          <w:lang w:val="en-US"/>
+        </w:rPr>
+        <w:t>head</w:t>
+      </w:r>
+      <w:proofErr w:type="gramEnd"/>
+      <w:r>
+        <w:rPr>
+          <w:rFonts w:ascii="Verdana" w:hAnsi="Verdana"/>
+          <w:i/>
+          <w:szCs w:val="28"/>
+          <w:lang w:val="en-US"/>
+        </w:rPr>
+        <w:t>-&gt;next-&gt;</w:t>
+      </w:r>
+      <w:proofErr w:type="spellStart"/>
+      <w:r>
+        <w:rPr>
+          <w:rFonts w:ascii="Verdana" w:hAnsi="Verdana"/>
+          <w:i/>
+          <w:szCs w:val="28"/>
+          <w:lang w:val="en-US"/>
+        </w:rPr>
+        <w:t>prev</w:t>
+      </w:r>
+      <w:proofErr w:type="spellEnd"/>
+      <w:r>
+        <w:rPr>
+          <w:rFonts w:ascii="Verdana" w:hAnsi="Verdana"/>
+          <w:i/>
+          <w:szCs w:val="28"/>
+          <w:lang w:val="en-US"/>
+        </w:rPr>
+        <w:t xml:space="preserve"> = head-&gt;</w:t>
+      </w:r>
+      <w:proofErr w:type="spellStart"/>
+      <w:r>
+        <w:rPr>
+          <w:rFonts w:ascii="Verdana" w:hAnsi="Verdana"/>
+          <w:i/>
+          <w:szCs w:val="28"/>
+          <w:lang w:val="en-US"/>
+        </w:rPr>
+        <w:t>prev</w:t>
+      </w:r>
+      <w:proofErr w:type="spellEnd"/>
+      <w:r>
+        <w:rPr>
+          <w:rFonts w:ascii="Verdana" w:hAnsi="Verdana"/>
+          <w:i/>
+          <w:szCs w:val="28"/>
+          <w:lang w:val="en-US"/>
+        </w:rPr>
+        <w:t>;</w:t>
+      </w:r>
+    </w:p>
+    <w:p>
+      <w:pPr>
+        <w:pStyle w:val="11"/>
+        <w:rPr>
+          <w:rFonts w:ascii="Verdana" w:hAnsi="Verdana"/>
+          <w:i/>
+          <w:szCs w:val="28"/>
+          <w:lang w:val="en-US"/>
+        </w:rPr>
+      </w:pPr>
+      <w:r>
+        <w:rPr>
+          <w:rFonts w:ascii="Verdana" w:hAnsi="Verdana"/>
+          <w:i/>
+          <w:szCs w:val="28"/>
+          <w:lang w:val="en-US"/>
+        </w:rPr>
+        <w:t xml:space="preserve">                </w:t>
+      </w:r>
+      <w:proofErr w:type="spellStart"/>
+      <w:proofErr w:type="gramStart"/>
+      <w:r>
+        <w:rPr>
+          <w:rFonts w:ascii="Verdana" w:hAnsi="Verdana"/>
+          <w:i/>
+          <w:szCs w:val="28"/>
+          <w:lang w:val="en-US"/>
+        </w:rPr>
+        <w:t>buf</w:t>
+      </w:r>
+      <w:proofErr w:type="spellEnd"/>
+      <w:r>
+        <w:rPr>
+          <w:rFonts w:ascii="Verdana" w:hAnsi="Verdana"/>
+          <w:i/>
+          <w:szCs w:val="28"/>
+          <w:lang w:val="en-US"/>
+        </w:rPr>
+        <w:t>=</w:t>
+      </w:r>
+      <w:proofErr w:type="gramEnd"/>
+      <w:r>
+        <w:rPr>
+          <w:rFonts w:ascii="Verdana" w:hAnsi="Verdana"/>
+          <w:i/>
+          <w:szCs w:val="28"/>
+          <w:lang w:val="en-US"/>
+        </w:rPr>
+        <w:t>head;</w:t>
+      </w:r>
+    </w:p>
+    <w:p>
+      <w:pPr>
+        <w:pStyle w:val="11"/>
+        <w:rPr>
+          <w:rFonts w:ascii="Verdana" w:hAnsi="Verdana"/>
+          <w:i/>
+          <w:szCs w:val="28"/>
+          <w:lang w:val="en-US"/>
+        </w:rPr>
+      </w:pPr>
+      <w:r>
+        <w:rPr>
+          <w:rFonts w:ascii="Verdana" w:hAnsi="Verdana"/>
+          <w:i/>
+          <w:szCs w:val="28"/>
+          <w:lang w:val="en-US"/>
+        </w:rPr>
+        <w:t xml:space="preserve">            }   </w:t>
+      </w:r>
+    </w:p>
+    <w:p>
+      <w:pPr>
+        <w:pStyle w:val="11"/>
+        <w:rPr>
+          <w:rFonts w:ascii="Verdana" w:hAnsi="Verdana"/>
+          <w:i/>
+          <w:szCs w:val="28"/>
+          <w:lang w:val="en-US"/>
+        </w:rPr>
+      </w:pPr>
+      <w:r>
+        <w:rPr>
+          <w:rFonts w:ascii="Verdana" w:hAnsi="Verdana"/>
+          <w:i/>
+          <w:szCs w:val="28"/>
+          <w:lang w:val="en-US"/>
+        </w:rPr>
+        <w:t xml:space="preserve">            </w:t>
+      </w:r>
+      <w:proofErr w:type="gramStart"/>
+      <w:r>
+        <w:rPr>
+          <w:rFonts w:ascii="Verdana" w:hAnsi="Verdana"/>
+          <w:i/>
+          <w:szCs w:val="28"/>
+          <w:lang w:val="en-US"/>
+        </w:rPr>
+        <w:t>free(</w:t>
+      </w:r>
+      <w:proofErr w:type="spellStart"/>
+      <w:proofErr w:type="gramEnd"/>
+      <w:r>
+        <w:rPr>
+          <w:rFonts w:ascii="Verdana" w:hAnsi="Verdana"/>
+          <w:i/>
+          <w:szCs w:val="28"/>
+          <w:lang w:val="en-US"/>
+        </w:rPr>
+        <w:t>buf</w:t>
+      </w:r>
+      <w:proofErr w:type="spellEnd"/>
+      <w:r>
+        <w:rPr>
+          <w:rFonts w:ascii="Verdana" w:hAnsi="Verdana"/>
+          <w:i/>
+          <w:szCs w:val="28"/>
+          <w:lang w:val="en-US"/>
+        </w:rPr>
+        <w:t>);</w:t>
+      </w:r>
+    </w:p>
+    <w:p>
+      <w:pPr>
+        <w:pStyle w:val="11"/>
+        <w:rPr>
+          <w:rFonts w:ascii="Verdana" w:hAnsi="Verdana"/>
+          <w:i/>
+          <w:szCs w:val="28"/>
+          <w:lang w:val="en-US"/>
+        </w:rPr>
+      </w:pPr>
+      <w:r>
+        <w:rPr>
+          <w:rFonts w:ascii="Verdana" w:hAnsi="Verdana"/>
+          <w:i/>
+          <w:szCs w:val="28"/>
+          <w:lang w:val="en-US"/>
+        </w:rPr>
+        <w:t xml:space="preserve">        }</w:t>
+      </w:r>
+    </w:p>
+    <w:p>
+      <w:pPr>
+        <w:pStyle w:val="11"/>
+        <w:rPr>
+          <w:rFonts w:ascii="Verdana" w:hAnsi="Verdana"/>
+          <w:i/>
+          <w:szCs w:val="28"/>
+          <w:lang w:val="en-US"/>
         </w:rPr>
       </w:pPr>
       <w:r>
@@ -5264,146 +6053,6 @@
         </w:rPr>
         <w:t xml:space="preserve">        </w:t>
       </w:r>
-      <w:r>
-        <w:rPr>
-          <w:rFonts w:ascii="Verdana" w:hAnsi="Verdana"/>
-          <w:i/>
-          <w:szCs w:val="28"/>
-        </w:rPr>
-        <w:t>{</w:t>
-      </w:r>
-    </w:p>
-    <w:p>
-      <w:pPr>
-        <w:pStyle w:val="11"/>
-        <w:rPr>
-          <w:rFonts w:ascii="Verdana" w:hAnsi="Verdana"/>
-          <w:i/>
-          <w:szCs w:val="28"/>
-        </w:rPr>
-      </w:pPr>
-      <w:r>
-        <w:rPr>
-          <w:rFonts w:ascii="Verdana" w:hAnsi="Verdana"/>
-          <w:i/>
-          <w:szCs w:val="28"/>
-        </w:rPr>
-        <w:t xml:space="preserve">            </w:t>
-      </w:r>
-      <w:proofErr w:type="spellStart"/>
-      <w:r>
-        <w:rPr>
-          <w:rFonts w:ascii="Verdana" w:hAnsi="Verdana"/>
-          <w:i/>
-          <w:szCs w:val="28"/>
-        </w:rPr>
-        <w:t>if</w:t>
-      </w:r>
-      <w:proofErr w:type="spellEnd"/>
-      <w:r>
-        <w:rPr>
-          <w:rFonts w:ascii="Verdana" w:hAnsi="Verdana"/>
-          <w:i/>
-          <w:szCs w:val="28"/>
-        </w:rPr>
-        <w:t xml:space="preserve"> (</w:t>
-      </w:r>
-      <w:proofErr w:type="spellStart"/>
-      <w:r>
-        <w:rPr>
-          <w:rFonts w:ascii="Verdana" w:hAnsi="Verdana"/>
-          <w:i/>
-          <w:szCs w:val="28"/>
-        </w:rPr>
-        <w:t>head</w:t>
-      </w:r>
-      <w:proofErr w:type="spellEnd"/>
-      <w:r>
-        <w:rPr>
-          <w:rFonts w:ascii="Verdana" w:hAnsi="Verdana"/>
-          <w:i/>
-          <w:szCs w:val="28"/>
-        </w:rPr>
-        <w:t>-&gt;</w:t>
-      </w:r>
-      <w:proofErr w:type="spellStart"/>
-      <w:r>
-        <w:rPr>
-          <w:rFonts w:ascii="Verdana" w:hAnsi="Verdana"/>
-          <w:i/>
-          <w:szCs w:val="28"/>
-        </w:rPr>
-        <w:t>prev</w:t>
-      </w:r>
-      <w:proofErr w:type="spellEnd"/>
-      <w:r>
-        <w:rPr>
-          <w:rFonts w:ascii="Verdana" w:hAnsi="Verdana"/>
-          <w:i/>
-          <w:szCs w:val="28"/>
-        </w:rPr>
-        <w:t xml:space="preserve"> == NULL)</w:t>
-      </w:r>
-    </w:p>
-    <w:p>
-      <w:pPr>
-        <w:pStyle w:val="11"/>
-        <w:rPr>
-          <w:rFonts w:ascii="Verdana" w:hAnsi="Verdana"/>
-          <w:i/>
-          <w:szCs w:val="28"/>
-          <w:lang w:val="en-US"/>
-        </w:rPr>
-      </w:pPr>
-      <w:r>
-        <w:rPr>
-          <w:rFonts w:ascii="Verdana" w:hAnsi="Verdana"/>
-          <w:i/>
-          <w:szCs w:val="28"/>
-          <w:lang w:val="en-US"/>
-        </w:rPr>
-        <w:t xml:space="preserve">            {</w:t>
-      </w:r>
-    </w:p>
-    <w:p>
-      <w:pPr>
-        <w:pStyle w:val="11"/>
-        <w:rPr>
-          <w:rFonts w:ascii="Verdana" w:hAnsi="Verdana"/>
-          <w:i/>
-          <w:szCs w:val="28"/>
-          <w:lang w:val="en-US"/>
-        </w:rPr>
-      </w:pPr>
-      <w:r>
-        <w:rPr>
-          <w:rFonts w:ascii="Verdana" w:hAnsi="Verdana"/>
-          <w:i/>
-          <w:szCs w:val="28"/>
-          <w:lang w:val="en-US"/>
-        </w:rPr>
-        <w:t xml:space="preserve">                *head = *head-&gt;next;</w:t>
-      </w:r>
-    </w:p>
-    <w:p>
-      <w:pPr>
-        <w:pStyle w:val="11"/>
-        <w:rPr>
-          <w:rFonts w:ascii="Verdana" w:hAnsi="Verdana"/>
-          <w:i/>
-          <w:szCs w:val="28"/>
-          <w:lang w:val="en-US"/>
-        </w:rPr>
-      </w:pPr>
-      <w:r>
-        <w:rPr>
-          <w:rFonts w:ascii="Verdana" w:hAnsi="Verdana"/>
-          <w:i/>
-          <w:szCs w:val="28"/>
-          <w:lang w:val="en-US"/>
-        </w:rPr>
-        <w:t xml:space="preserve">                </w:t>
-      </w:r>
       <w:proofErr w:type="gramStart"/>
       <w:r>
         <w:rPr>
@@ -5412,7 +6061,7 @@
           <w:szCs w:val="28"/>
           <w:lang w:val="en-US"/>
         </w:rPr>
-        <w:t>head</w:t>
+        <w:t>head=</w:t>
       </w:r>
       <w:proofErr w:type="gramEnd"/>
       <w:r>
@@ -5422,522 +6071,25 @@
           <w:szCs w:val="28"/>
           <w:lang w:val="en-US"/>
         </w:rPr>
-        <w:t>-&gt;</w:t>
-      </w:r>
-      <w:proofErr w:type="spellStart"/>
-      <w:r>
-        <w:rPr>
-          <w:rFonts w:ascii="Verdana" w:hAnsi="Verdana"/>
-          <w:i/>
-          <w:szCs w:val="28"/>
-          <w:lang w:val="en-US"/>
-        </w:rPr>
-        <w:t>prev</w:t>
-      </w:r>
-      <w:proofErr w:type="spellEnd"/>
-      <w:r>
-        <w:rPr>
-          <w:rFonts w:ascii="Verdana" w:hAnsi="Verdana"/>
-          <w:i/>
-          <w:szCs w:val="28"/>
-          <w:lang w:val="en-US"/>
-        </w:rPr>
-        <w:t>=NULL;</w:t>
-      </w:r>
-    </w:p>
-    <w:p>
-      <w:pPr>
-        <w:pStyle w:val="11"/>
-        <w:rPr>
-          <w:rFonts w:ascii="Verdana" w:hAnsi="Verdana"/>
-          <w:i/>
-          <w:szCs w:val="28"/>
-          <w:lang w:val="en-US"/>
-        </w:rPr>
-      </w:pPr>
-      <w:r>
-        <w:rPr>
-          <w:rFonts w:ascii="Verdana" w:hAnsi="Verdana"/>
-          <w:i/>
-          <w:szCs w:val="28"/>
-          <w:lang w:val="en-US"/>
-        </w:rPr>
-        <w:t xml:space="preserve">            }</w:t>
-      </w:r>
-    </w:p>
-    <w:p>
-      <w:pPr>
-        <w:pStyle w:val="11"/>
-        <w:rPr>
-          <w:rFonts w:ascii="Verdana" w:hAnsi="Verdana"/>
-          <w:i/>
-          <w:szCs w:val="28"/>
-          <w:lang w:val="en-US"/>
-        </w:rPr>
-      </w:pPr>
-      <w:r>
-        <w:rPr>
-          <w:rFonts w:ascii="Verdana" w:hAnsi="Verdana"/>
-          <w:i/>
-          <w:szCs w:val="28"/>
-          <w:lang w:val="en-US"/>
-        </w:rPr>
-        <w:t xml:space="preserve">            </w:t>
-      </w:r>
-      <w:proofErr w:type="gramStart"/>
-      <w:r>
-        <w:rPr>
-          <w:rFonts w:ascii="Verdana" w:hAnsi="Verdana"/>
-          <w:i/>
-          <w:szCs w:val="28"/>
-          <w:lang w:val="en-US"/>
-        </w:rPr>
-        <w:t>else</w:t>
-      </w:r>
-      <w:proofErr w:type="gramEnd"/>
-      <w:r>
-        <w:rPr>
-          <w:rFonts w:ascii="Verdana" w:hAnsi="Verdana"/>
-          <w:i/>
-          <w:szCs w:val="28"/>
-          <w:lang w:val="en-US"/>
-        </w:rPr>
-        <w:t xml:space="preserve"> if (head-&gt;next == NULL)</w:t>
-      </w:r>
-    </w:p>
-    <w:p>
-      <w:pPr>
-        <w:pStyle w:val="11"/>
-        <w:rPr>
-          <w:rFonts w:ascii="Verdana" w:hAnsi="Verdana"/>
-          <w:i/>
-          <w:szCs w:val="28"/>
-          <w:lang w:val="en-US"/>
-        </w:rPr>
-      </w:pPr>
-      <w:r>
-        <w:rPr>
-          <w:rFonts w:ascii="Verdana" w:hAnsi="Verdana"/>
-          <w:i/>
-          <w:szCs w:val="28"/>
-          <w:lang w:val="en-US"/>
-        </w:rPr>
-        <w:t xml:space="preserve">            {</w:t>
-      </w:r>
-    </w:p>
-    <w:p>
-      <w:pPr>
-        <w:pStyle w:val="11"/>
-        <w:rPr>
-          <w:rFonts w:ascii="Verdana" w:hAnsi="Verdana"/>
-          <w:i/>
-          <w:szCs w:val="28"/>
-          <w:lang w:val="en-US"/>
-        </w:rPr>
-      </w:pPr>
-      <w:r>
-        <w:rPr>
-          <w:rFonts w:ascii="Verdana" w:hAnsi="Verdana"/>
-          <w:i/>
-          <w:szCs w:val="28"/>
-          <w:lang w:val="en-US"/>
-        </w:rPr>
-        <w:t xml:space="preserve">                </w:t>
-      </w:r>
-      <w:proofErr w:type="gramStart"/>
-      <w:r>
-        <w:rPr>
-          <w:rFonts w:ascii="Verdana" w:hAnsi="Verdana"/>
-          <w:i/>
-          <w:szCs w:val="28"/>
-          <w:lang w:val="en-US"/>
-        </w:rPr>
-        <w:t>head</w:t>
-      </w:r>
-      <w:proofErr w:type="gramEnd"/>
-      <w:r>
-        <w:rPr>
-          <w:rFonts w:ascii="Verdana" w:hAnsi="Verdana"/>
-          <w:i/>
-          <w:szCs w:val="28"/>
-          <w:lang w:val="en-US"/>
-        </w:rPr>
-        <w:t>-&gt;</w:t>
-      </w:r>
-      <w:proofErr w:type="spellStart"/>
-      <w:r>
-        <w:rPr>
-          <w:rFonts w:ascii="Verdana" w:hAnsi="Verdana"/>
-          <w:i/>
-          <w:szCs w:val="28"/>
-          <w:lang w:val="en-US"/>
-        </w:rPr>
-        <w:t>prev</w:t>
-      </w:r>
-      <w:proofErr w:type="spellEnd"/>
-      <w:r>
-        <w:rPr>
-          <w:rFonts w:ascii="Verdana" w:hAnsi="Verdana"/>
-          <w:i/>
-          <w:szCs w:val="28"/>
-          <w:lang w:val="en-US"/>
-        </w:rPr>
-        <w:t>-&gt;next = NULL;</w:t>
-      </w:r>
-    </w:p>
-    <w:p>
-      <w:pPr>
-        <w:pStyle w:val="11"/>
-        <w:rPr>
-          <w:rFonts w:ascii="Verdana" w:hAnsi="Verdana"/>
-          <w:i/>
-          <w:szCs w:val="28"/>
-          <w:lang w:val="en-US"/>
-        </w:rPr>
-      </w:pPr>
-      <w:r>
-        <w:rPr>
-          <w:rFonts w:ascii="Verdana" w:hAnsi="Verdana"/>
-          <w:i/>
-          <w:szCs w:val="28"/>
-          <w:lang w:val="en-US"/>
-        </w:rPr>
-        <w:t xml:space="preserve">            }</w:t>
-      </w:r>
-    </w:p>
-    <w:p>
-      <w:pPr>
-        <w:pStyle w:val="11"/>
-        <w:rPr>
-          <w:rFonts w:ascii="Verdana" w:hAnsi="Verdana"/>
-          <w:i/>
-          <w:szCs w:val="28"/>
-          <w:lang w:val="en-US"/>
-        </w:rPr>
-      </w:pPr>
-      <w:r>
-        <w:rPr>
-          <w:rFonts w:ascii="Verdana" w:hAnsi="Verdana"/>
-          <w:i/>
-          <w:szCs w:val="28"/>
-          <w:lang w:val="en-US"/>
-        </w:rPr>
-        <w:t xml:space="preserve">            </w:t>
-      </w:r>
-      <w:proofErr w:type="gramStart"/>
-      <w:r>
-        <w:rPr>
-          <w:rFonts w:ascii="Verdana" w:hAnsi="Verdana"/>
-          <w:i/>
-          <w:szCs w:val="28"/>
-          <w:lang w:val="en-US"/>
-        </w:rPr>
-        <w:t>else</w:t>
-      </w:r>
-      <w:proofErr w:type="gramEnd"/>
-      <w:r>
-        <w:rPr>
-          <w:rFonts w:ascii="Verdana" w:hAnsi="Verdana"/>
-          <w:i/>
-          <w:szCs w:val="28"/>
-          <w:lang w:val="en-US"/>
-        </w:rPr>
-        <w:t xml:space="preserve"> </w:t>
-      </w:r>
-    </w:p>
-    <w:p>
-      <w:pPr>
-        <w:pStyle w:val="11"/>
-        <w:rPr>
-          <w:rFonts w:ascii="Verdana" w:hAnsi="Verdana"/>
-          <w:i/>
-          <w:szCs w:val="28"/>
-          <w:lang w:val="en-US"/>
-        </w:rPr>
-      </w:pPr>
-      <w:r>
-        <w:rPr>
-          <w:rFonts w:ascii="Verdana" w:hAnsi="Verdana"/>
-          <w:i/>
-          <w:szCs w:val="28"/>
-          <w:lang w:val="en-US"/>
-        </w:rPr>
-        <w:t xml:space="preserve">            {</w:t>
-      </w:r>
-    </w:p>
-    <w:p>
-      <w:pPr>
-        <w:pStyle w:val="11"/>
-        <w:rPr>
-          <w:rFonts w:ascii="Verdana" w:hAnsi="Verdana"/>
-          <w:i/>
-          <w:szCs w:val="28"/>
-          <w:lang w:val="en-US"/>
-        </w:rPr>
-      </w:pPr>
-      <w:r>
-        <w:rPr>
-          <w:rFonts w:ascii="Verdana" w:hAnsi="Verdana"/>
-          <w:i/>
-          <w:szCs w:val="28"/>
-          <w:lang w:val="en-US"/>
-        </w:rPr>
-        <w:t xml:space="preserve">                </w:t>
-      </w:r>
-      <w:proofErr w:type="gramStart"/>
-      <w:r>
-        <w:rPr>
-          <w:rFonts w:ascii="Verdana" w:hAnsi="Verdana"/>
-          <w:i/>
-          <w:szCs w:val="28"/>
-          <w:lang w:val="en-US"/>
-        </w:rPr>
-        <w:t>head</w:t>
-      </w:r>
-      <w:proofErr w:type="gramEnd"/>
-      <w:r>
-        <w:rPr>
-          <w:rFonts w:ascii="Verdana" w:hAnsi="Verdana"/>
-          <w:i/>
-          <w:szCs w:val="28"/>
-          <w:lang w:val="en-US"/>
-        </w:rPr>
-        <w:t>-&gt;</w:t>
-      </w:r>
-      <w:proofErr w:type="spellStart"/>
-      <w:r>
-        <w:rPr>
-          <w:rFonts w:ascii="Verdana" w:hAnsi="Verdana"/>
-          <w:i/>
-          <w:szCs w:val="28"/>
-          <w:lang w:val="en-US"/>
-        </w:rPr>
-        <w:t>prev</w:t>
-      </w:r>
-      <w:proofErr w:type="spellEnd"/>
-      <w:r>
-        <w:rPr>
-          <w:rFonts w:ascii="Verdana" w:hAnsi="Verdana"/>
-          <w:i/>
-          <w:szCs w:val="28"/>
-          <w:lang w:val="en-US"/>
-        </w:rPr>
-        <w:t>-&gt;next = head-&gt;next;</w:t>
-      </w:r>
-    </w:p>
-    <w:p>
-      <w:pPr>
-        <w:pStyle w:val="11"/>
-        <w:rPr>
-          <w:rFonts w:ascii="Verdana" w:hAnsi="Verdana"/>
-          <w:i/>
-          <w:szCs w:val="28"/>
-          <w:lang w:val="en-US"/>
-        </w:rPr>
-      </w:pPr>
-      <w:r>
-        <w:rPr>
-          <w:rFonts w:ascii="Verdana" w:hAnsi="Verdana"/>
-          <w:i/>
-          <w:szCs w:val="28"/>
-          <w:lang w:val="en-US"/>
-        </w:rPr>
-        <w:t xml:space="preserve">                </w:t>
-      </w:r>
-      <w:proofErr w:type="gramStart"/>
-      <w:r>
-        <w:rPr>
-          <w:rFonts w:ascii="Verdana" w:hAnsi="Verdana"/>
-          <w:i/>
-          <w:szCs w:val="28"/>
-          <w:lang w:val="en-US"/>
-        </w:rPr>
-        <w:t>head</w:t>
-      </w:r>
-      <w:proofErr w:type="gramEnd"/>
-      <w:r>
-        <w:rPr>
-          <w:rFonts w:ascii="Verdana" w:hAnsi="Verdana"/>
-          <w:i/>
-          <w:szCs w:val="28"/>
-          <w:lang w:val="en-US"/>
-        </w:rPr>
-        <w:t>-&gt;next-&gt;</w:t>
-      </w:r>
-      <w:proofErr w:type="spellStart"/>
-      <w:r>
-        <w:rPr>
-          <w:rFonts w:ascii="Verdana" w:hAnsi="Verdana"/>
-          <w:i/>
-          <w:szCs w:val="28"/>
-          <w:lang w:val="en-US"/>
-        </w:rPr>
-        <w:t>prev</w:t>
-      </w:r>
-      <w:proofErr w:type="spellEnd"/>
-      <w:r>
-        <w:rPr>
-          <w:rFonts w:ascii="Verdana" w:hAnsi="Verdana"/>
-          <w:i/>
-          <w:szCs w:val="28"/>
-          <w:lang w:val="en-US"/>
-        </w:rPr>
-        <w:t xml:space="preserve"> = head-&gt;</w:t>
-      </w:r>
-      <w:proofErr w:type="spellStart"/>
-      <w:r>
-        <w:rPr>
-          <w:rFonts w:ascii="Verdana" w:hAnsi="Verdana"/>
-          <w:i/>
-          <w:szCs w:val="28"/>
-          <w:lang w:val="en-US"/>
-        </w:rPr>
-        <w:t>prev</w:t>
-      </w:r>
-      <w:proofErr w:type="spellEnd"/>
-      <w:r>
-        <w:rPr>
-          <w:rFonts w:ascii="Verdana" w:hAnsi="Verdana"/>
-          <w:i/>
-          <w:szCs w:val="28"/>
-          <w:lang w:val="en-US"/>
-        </w:rPr>
-        <w:t>;</w:t>
-      </w:r>
-    </w:p>
-    <w:p>
-      <w:pPr>
-        <w:pStyle w:val="11"/>
-        <w:rPr>
-          <w:rFonts w:ascii="Verdana" w:hAnsi="Verdana"/>
-          <w:i/>
-          <w:szCs w:val="28"/>
-        </w:rPr>
-      </w:pPr>
-      <w:r>
-        <w:rPr>
-          <w:rFonts w:ascii="Verdana" w:hAnsi="Verdana"/>
-          <w:i/>
-          <w:szCs w:val="28"/>
-          <w:lang w:val="en-US"/>
-        </w:rPr>
-        <w:t xml:space="preserve">            </w:t>
-      </w:r>
-      <w:r>
-        <w:rPr>
-          <w:rFonts w:ascii="Verdana" w:hAnsi="Verdana"/>
-          <w:i/>
-          <w:szCs w:val="28"/>
-        </w:rPr>
-        <w:t xml:space="preserve">}   </w:t>
-      </w:r>
-    </w:p>
-    <w:p>
-      <w:pPr>
-        <w:pStyle w:val="11"/>
-        <w:rPr>
-          <w:rFonts w:ascii="Verdana" w:hAnsi="Verdana"/>
-          <w:i/>
-          <w:szCs w:val="28"/>
-        </w:rPr>
-      </w:pPr>
-      <w:r>
-        <w:rPr>
-          <w:rFonts w:ascii="Verdana" w:hAnsi="Verdana"/>
-          <w:i/>
-          <w:szCs w:val="28"/>
-        </w:rPr>
-        <w:t xml:space="preserve">        }</w:t>
-      </w:r>
-    </w:p>
-    <w:p>
-      <w:pPr>
-        <w:pStyle w:val="11"/>
-        <w:rPr>
-          <w:rFonts w:ascii="Verdana" w:hAnsi="Verdana"/>
-          <w:i/>
-          <w:szCs w:val="28"/>
-        </w:rPr>
-      </w:pPr>
-      <w:r>
-        <w:rPr>
-          <w:rFonts w:ascii="Verdana" w:hAnsi="Verdana"/>
-          <w:i/>
-          <w:szCs w:val="28"/>
-        </w:rPr>
-        <w:t xml:space="preserve">        </w:t>
-      </w:r>
-      <w:proofErr w:type="spellStart"/>
-      <w:r>
-        <w:rPr>
-          <w:rFonts w:ascii="Verdana" w:hAnsi="Verdana"/>
-          <w:i/>
-          <w:szCs w:val="28"/>
-        </w:rPr>
-        <w:t>head</w:t>
-      </w:r>
-      <w:proofErr w:type="spellEnd"/>
-      <w:r>
-        <w:rPr>
-          <w:rFonts w:ascii="Verdana" w:hAnsi="Verdana"/>
-          <w:i/>
-          <w:szCs w:val="28"/>
-        </w:rPr>
-        <w:t>=</w:t>
-      </w:r>
-      <w:proofErr w:type="spellStart"/>
-      <w:r>
-        <w:rPr>
-          <w:rFonts w:ascii="Verdana" w:hAnsi="Verdana"/>
-          <w:i/>
-          <w:szCs w:val="28"/>
-        </w:rPr>
-        <w:t>head</w:t>
-      </w:r>
-      <w:proofErr w:type="spellEnd"/>
-      <w:proofErr w:type="gramStart"/>
-      <w:r>
-        <w:rPr>
-          <w:rFonts w:ascii="Verdana" w:hAnsi="Verdana"/>
-          <w:i/>
-          <w:szCs w:val="28"/>
-        </w:rPr>
-        <w:t>-&gt;</w:t>
-      </w:r>
-      <w:proofErr w:type="spellStart"/>
-      <w:r>
-        <w:rPr>
-          <w:rFonts w:ascii="Verdana" w:hAnsi="Verdana"/>
-          <w:i/>
-          <w:szCs w:val="28"/>
-        </w:rPr>
-        <w:t>next</w:t>
-      </w:r>
-      <w:proofErr w:type="spellEnd"/>
-      <w:proofErr w:type="gramEnd"/>
-      <w:r>
-        <w:rPr>
-          <w:rFonts w:ascii="Verdana" w:hAnsi="Verdana"/>
-          <w:i/>
-          <w:szCs w:val="28"/>
-        </w:rPr>
-        <w:t>;</w:t>
-      </w:r>
-    </w:p>
-    <w:p>
-      <w:pPr>
-        <w:pStyle w:val="11"/>
-        <w:rPr>
-          <w:rFonts w:ascii="Verdana" w:hAnsi="Verdana"/>
-          <w:i/>
-          <w:szCs w:val="28"/>
-        </w:rPr>
-      </w:pPr>
-      <w:r>
-        <w:rPr>
-          <w:rFonts w:ascii="Verdana" w:hAnsi="Verdana"/>
-          <w:i/>
-          <w:szCs w:val="28"/>
+        <w:t>head-&gt;next;</w:t>
+      </w:r>
+    </w:p>
+    <w:p>
+      <w:pPr>
+        <w:pStyle w:val="11"/>
+        <w:rPr>
+          <w:rFonts w:ascii="Verdana" w:hAnsi="Verdana"/>
+          <w:i/>
+          <w:szCs w:val="28"/>
+          <w:lang w:val="en-US"/>
+        </w:rPr>
+      </w:pPr>
+      <w:r>
+        <w:rPr>
+          <w:rFonts w:ascii="Verdana" w:hAnsi="Verdana"/>
+          <w:i/>
+          <w:szCs w:val="28"/>
+          <w:lang w:val="en-US"/>
         </w:rPr>
         <w:t xml:space="preserve">    }</w:t>
       </w:r>
@@ -5948,29 +6100,18 @@
         <w:ind w:left="0"/>
         <w:rPr>
           <w:rFonts w:ascii="Verdana" w:hAnsi="Verdana"/>
-          <w:i/>
-          <w:szCs w:val="28"/>
-        </w:rPr>
-      </w:pPr>
-      <w:r>
-        <w:rPr>
-          <w:rFonts w:ascii="Verdana" w:hAnsi="Verdana"/>
-          <w:i/>
-          <w:szCs w:val="28"/>
+          <w:szCs w:val="28"/>
+        </w:rPr>
+      </w:pPr>
+      <w:r>
+        <w:rPr>
+          <w:rFonts w:ascii="Verdana" w:hAnsi="Verdana"/>
+          <w:i/>
+          <w:szCs w:val="28"/>
+          <w:lang w:val="en-US"/>
         </w:rPr>
         <w:t>}</w:t>
       </w:r>
-    </w:p>
-    <w:p>
-      <w:pPr>
-        <w:pStyle w:val="11"/>
-        <w:ind w:left="0"/>
-        <w:jc w:val="center"/>
-        <w:rPr>
-          <w:rFonts w:ascii="Verdana" w:hAnsi="Verdana"/>
-          <w:szCs w:val="28"/>
-        </w:rPr>
-      </w:pPr>
     </w:p>
     <w:p>
       <w:pPr>
@@ -6292,6 +6433,7 @@
           <w:rFonts w:ascii="Verdana" w:hAnsi="Verdana"/>
           <w:i/>
           <w:szCs w:val="28"/>
+          <w:lang w:val="en-US"/>
         </w:rPr>
       </w:pPr>
       <w:r>
@@ -6308,6 +6450,7 @@
           <w:rFonts w:ascii="Verdana" w:hAnsi="Verdana"/>
           <w:i/>
           <w:szCs w:val="28"/>
+          <w:lang w:val="en-US"/>
         </w:rPr>
         <w:t>}</w:t>
       </w:r>
@@ -6319,51 +6462,17 @@
           <w:rFonts w:ascii="Verdana" w:hAnsi="Verdana"/>
           <w:i/>
           <w:szCs w:val="28"/>
-        </w:rPr>
-      </w:pPr>
-      <w:r>
-        <w:rPr>
-          <w:rFonts w:ascii="Verdana" w:hAnsi="Verdana"/>
-          <w:i/>
-          <w:szCs w:val="28"/>
-        </w:rPr>
-        <w:t xml:space="preserve">  </w:t>
-      </w:r>
-      <w:proofErr w:type="spellStart"/>
-      <w:r>
-        <w:rPr>
-          <w:rFonts w:ascii="Verdana" w:hAnsi="Verdana"/>
-          <w:i/>
-          <w:szCs w:val="28"/>
-        </w:rPr>
-        <w:t>return</w:t>
-      </w:r>
-      <w:proofErr w:type="spellEnd"/>
-      <w:r>
-        <w:rPr>
-          <w:rFonts w:ascii="Verdana" w:hAnsi="Verdana"/>
-          <w:i/>
-          <w:szCs w:val="28"/>
-        </w:rPr>
-        <w:t xml:space="preserve"> </w:t>
-      </w:r>
-      <w:proofErr w:type="spellStart"/>
-      <w:r>
-        <w:rPr>
-          <w:rFonts w:ascii="Verdana" w:hAnsi="Verdana"/>
-          <w:i/>
-          <w:szCs w:val="28"/>
-        </w:rPr>
-        <w:t>counter</w:t>
-      </w:r>
-      <w:proofErr w:type="spellEnd"/>
-      <w:r>
-        <w:rPr>
-          <w:rFonts w:ascii="Verdana" w:hAnsi="Verdana"/>
-          <w:i/>
-          <w:szCs w:val="28"/>
-        </w:rPr>
-        <w:t>;</w:t>
+          <w:lang w:val="en-US"/>
+        </w:rPr>
+      </w:pPr>
+      <w:r>
+        <w:rPr>
+          <w:rFonts w:ascii="Verdana" w:hAnsi="Verdana"/>
+          <w:i/>
+          <w:szCs w:val="28"/>
+          <w:lang w:val="en-US"/>
+        </w:rPr>
+        <w:t xml:space="preserve">  return counter;</w:t>
       </w:r>
     </w:p>
     <w:p>
@@ -6444,8 +6553,6 @@
           <w:szCs w:val="28"/>
         </w:rPr>
       </w:pPr>
-      <w:bookmarkStart w:id="0" w:name="_GoBack"/>
-      <w:bookmarkEnd w:id="0"/>
     </w:p>
     <w:p>
       <w:pPr>
@@ -6490,7 +6597,6 @@
           <w:rFonts w:ascii="Verdana" w:hAnsi="Verdana"/>
           <w:szCs w:val="28"/>
         </w:rPr>
-        <w:lastRenderedPageBreak/>
         <w:t>Функция для выведения названия композиций.</w:t>
       </w:r>
     </w:p>
@@ -7831,7 +7937,6 @@
         <w:rPr>
           <w:rFonts w:ascii="Verdana" w:hAnsi="Verdana"/>
           <w:sz w:val="22"/>
-          <w:lang w:val="en-US"/>
         </w:rPr>
       </w:pPr>
     </w:p>
@@ -7840,7 +7945,6 @@
         <w:rPr>
           <w:rFonts w:ascii="Verdana" w:hAnsi="Verdana"/>
           <w:sz w:val="22"/>
-          <w:lang w:val="en-US"/>
         </w:rPr>
       </w:pPr>
     </w:p>
